--- a/Notes.docx
+++ b/Notes.docx
@@ -6,13 +6,36 @@
       <w:pPr>
         <w:pStyle w:val="Title"/>
       </w:pPr>
+      <w:proofErr w:type="spellStart"/>
       <w:r>
         <w:t>CodeIgniter</w:t>
       </w:r>
+      <w:proofErr w:type="spellEnd"/>
     </w:p>
     <w:p>
-      <w:r>
-        <w:t>CodeIgniter je open-soursový PHP framework využívaný pre rýchly vývoj</w:t>
+      <w:proofErr w:type="spellStart"/>
+      <w:r>
+        <w:t>CodeIgniter</w:t>
+      </w:r>
+      <w:proofErr w:type="spellEnd"/>
+      <w:r>
+        <w:t xml:space="preserve"> je </w:t>
+      </w:r>
+      <w:proofErr w:type="spellStart"/>
+      <w:r>
+        <w:t>open-soursový</w:t>
+      </w:r>
+      <w:proofErr w:type="spellEnd"/>
+      <w:r>
+        <w:t xml:space="preserve"> PHP </w:t>
+      </w:r>
+      <w:proofErr w:type="spellStart"/>
+      <w:r>
+        <w:t>framework</w:t>
+      </w:r>
+      <w:proofErr w:type="spellEnd"/>
+      <w:r>
+        <w:t xml:space="preserve"> využívaný pre rýchly vývoj</w:t>
       </w:r>
       <w:r>
         <w:t xml:space="preserve"> dynamických</w:t>
@@ -24,7 +47,32 @@
         <w:t>ebových aplikácií</w:t>
       </w:r>
       <w:r>
-        <w:t>. Je založený na MVC (model-view-controller) architektonickom vzore</w:t>
+        <w:t>. Je založený na MVC (model-</w:t>
+      </w:r>
+      <w:proofErr w:type="spellStart"/>
+      <w:r>
+        <w:t>view</w:t>
+      </w:r>
+      <w:proofErr w:type="spellEnd"/>
+      <w:r>
+        <w:t>-</w:t>
+      </w:r>
+      <w:proofErr w:type="spellStart"/>
+      <w:r>
+        <w:t>controller</w:t>
+      </w:r>
+      <w:proofErr w:type="spellEnd"/>
+      <w:r>
+        <w:t xml:space="preserve">) </w:t>
+      </w:r>
+      <w:r>
+        <w:t>návrhovom</w:t>
+      </w:r>
+      <w:r>
+        <w:t xml:space="preserve"> </w:t>
+      </w:r>
+      <w:r>
+        <w:t>vzore</w:t>
       </w:r>
       <w:r>
         <w:t>,</w:t>
@@ -33,19 +81,272 @@
         <w:t xml:space="preserve"> avšak pre prácu s ním </w:t>
       </w:r>
       <w:r>
-        <w:t>je povinné využívať iba controllery zatiaľ čo modely a view zostávajú nepovinnými. Pred ostatnými framework</w:t>
+        <w:t xml:space="preserve">je povinné využívať iba </w:t>
+      </w:r>
+      <w:proofErr w:type="spellStart"/>
+      <w:r>
+        <w:t>controllery</w:t>
+      </w:r>
+      <w:proofErr w:type="spellEnd"/>
+      <w:r>
+        <w:t xml:space="preserve"> zatiaľ čo </w:t>
+      </w:r>
+      <w:r>
+        <w:t xml:space="preserve">dátové </w:t>
+      </w:r>
+      <w:r>
+        <w:t>modely a</w:t>
+      </w:r>
+      <w:r>
+        <w:t> </w:t>
+      </w:r>
+      <w:proofErr w:type="spellStart"/>
+      <w:r>
+        <w:t>view</w:t>
+      </w:r>
+      <w:proofErr w:type="spellEnd"/>
+      <w:r>
+        <w:t xml:space="preserve"> (</w:t>
+      </w:r>
+      <w:r>
+        <w:t>pohľady</w:t>
+      </w:r>
+      <w:r>
+        <w:t>)</w:t>
+      </w:r>
+      <w:r>
+        <w:t xml:space="preserve"> zostávajú nepovinnými. Pred ostatnými </w:t>
+      </w:r>
+      <w:proofErr w:type="spellStart"/>
+      <w:r>
+        <w:t>framework</w:t>
       </w:r>
       <w:r>
         <w:t>a</w:t>
       </w:r>
       <w:r>
-        <w:t>mi vyniká najme vďaka svojej rýchlosti a malým nárokom. Jeho prvá verzia bola zverejnená 28. 2. 2006 spoločnosťou ElliseLab.</w:t>
+        <w:t>mi</w:t>
+      </w:r>
+      <w:proofErr w:type="spellEnd"/>
+      <w:r>
+        <w:t xml:space="preserve"> vyniká najme vďaka svojej rýchlosti a malým nárokom. Jeho prvá verzia bola zverejnená 28. 2. 2006 spoločnosťou </w:t>
+      </w:r>
+      <w:proofErr w:type="spellStart"/>
+      <w:r>
+        <w:t>ElliseLab</w:t>
+      </w:r>
+      <w:proofErr w:type="spellEnd"/>
+      <w:r>
+        <w:t>.</w:t>
       </w:r>
       <w:r>
         <w:t xml:space="preserve"> Aktuálne je dostupný vo verzii 3.1.4 .</w:t>
+      </w:r>
+    </w:p>
+    <w:p/>
+    <w:p>
+      <w:pPr>
+        <w:pStyle w:val="Title"/>
+      </w:pPr>
+      <w:r>
+        <w:t>Architektúra aplikácie</w:t>
+      </w:r>
+    </w:p>
+    <w:p>
+      <w:r>
+        <w:t>Aplikácia</w:t>
+      </w:r>
+      <w:r>
+        <w:t xml:space="preserve"> je vytvorená za pomoci </w:t>
+      </w:r>
+      <w:proofErr w:type="spellStart"/>
+      <w:r>
+        <w:t>frameworku</w:t>
+      </w:r>
+      <w:proofErr w:type="spellEnd"/>
+      <w:r>
+        <w:t xml:space="preserve"> </w:t>
+      </w:r>
+      <w:proofErr w:type="spellStart"/>
+      <w:r>
+        <w:t>Symfony</w:t>
+      </w:r>
+      <w:proofErr w:type="spellEnd"/>
+      <w:r>
+        <w:t xml:space="preserve"> takže</w:t>
+      </w:r>
+      <w:r>
+        <w:t xml:space="preserve"> využíva MVC (model-</w:t>
+      </w:r>
+      <w:proofErr w:type="spellStart"/>
+      <w:r>
+        <w:t>view</w:t>
+      </w:r>
+      <w:proofErr w:type="spellEnd"/>
+      <w:r>
+        <w:t>-</w:t>
+      </w:r>
+      <w:proofErr w:type="spellStart"/>
+      <w:r>
+        <w:t>controller</w:t>
+      </w:r>
+      <w:proofErr w:type="spellEnd"/>
+      <w:r>
+        <w:t>)</w:t>
+      </w:r>
+      <w:r>
+        <w:t xml:space="preserve"> </w:t>
+      </w:r>
+      <w:r>
+        <w:t>návrhový</w:t>
+      </w:r>
+      <w:r>
+        <w:t xml:space="preserve"> vzor. Tento </w:t>
+      </w:r>
+      <w:r>
+        <w:t xml:space="preserve">návrhový </w:t>
+      </w:r>
+      <w:r>
+        <w:t xml:space="preserve">vzor </w:t>
+      </w:r>
+      <w:r>
+        <w:t>rozdeľuje</w:t>
+      </w:r>
+      <w:r>
+        <w:t xml:space="preserve"> aplikáciu na</w:t>
+      </w:r>
+      <w:r>
+        <w:t xml:space="preserve"> 3 vzájomne prepojené vrstvy. </w:t>
+      </w:r>
+    </w:p>
+    <w:p>
+      <w:r>
+        <w:t>Prvou vrstvou je dátový model (model) ktorý predstavuje jednotlivé objekty ktoré sú abstrakciou reality a prácu s nimi. Tento model následne definuje formát dát, logiku a pravidlá pre prácu s nimi.</w:t>
+      </w:r>
+    </w:p>
+    <w:p>
+      <w:r>
+        <w:t>Tzv. pohľad (</w:t>
+      </w:r>
+      <w:proofErr w:type="spellStart"/>
+      <w:r>
+        <w:t>view</w:t>
+      </w:r>
+      <w:proofErr w:type="spellEnd"/>
+      <w:r>
+        <w:t xml:space="preserve">) reprezentuje vrchnú vrstvu aplikácie ktorá je </w:t>
+      </w:r>
+      <w:r>
+        <w:t>viditeľná</w:t>
+      </w:r>
+      <w:r>
+        <w:t xml:space="preserve"> užívateľovi. Jeho hlavnou úlohou je zobrazovanie dát</w:t>
+      </w:r>
+      <w:r>
+        <w:t xml:space="preserve"> a pre tento účel využíva </w:t>
+      </w:r>
+      <w:r>
+        <w:t>zväčša</w:t>
+      </w:r>
+      <w:r>
+        <w:t xml:space="preserve"> značkovací jazyk HTML doplnený niektorým zo šablónovacích nástrojov (</w:t>
+      </w:r>
+      <w:proofErr w:type="spellStart"/>
+      <w:r>
+        <w:t>template</w:t>
+      </w:r>
+      <w:proofErr w:type="spellEnd"/>
+      <w:r>
+        <w:t xml:space="preserve"> </w:t>
+      </w:r>
+      <w:proofErr w:type="spellStart"/>
+      <w:r>
+        <w:t>engines</w:t>
+      </w:r>
+      <w:proofErr w:type="spellEnd"/>
+      <w:r>
+        <w:t xml:space="preserve">) ktorým je v našom prípade </w:t>
+      </w:r>
+      <w:proofErr w:type="spellStart"/>
+      <w:r>
+        <w:rPr>
+          <w:highlight w:val="yellow"/>
+        </w:rPr>
+        <w:t>twig</w:t>
+      </w:r>
+      <w:proofErr w:type="spellEnd"/>
+      <w:r>
+        <w:t xml:space="preserve">. Ten nám </w:t>
+      </w:r>
+      <w:r>
+        <w:t>dovoľuje</w:t>
+      </w:r>
+      <w:r>
+        <w:t xml:space="preserve"> volať </w:t>
+      </w:r>
+      <w:r>
+        <w:t>predom definované</w:t>
+      </w:r>
+      <w:r>
+        <w:t xml:space="preserve"> </w:t>
+      </w:r>
+      <w:r>
+        <w:t>či nami vytvorené makrá</w:t>
+      </w:r>
+      <w:r>
+        <w:t xml:space="preserve"> priamo v HTML kóde a</w:t>
+      </w:r>
+      <w:r>
+        <w:t> vďaka tomu</w:t>
+      </w:r>
+      <w:r>
+        <w:t xml:space="preserve"> umožňuje </w:t>
+      </w:r>
+      <w:r>
+        <w:t>zobrazovanie rovnakých dát v rôznom tvare.</w:t>
+      </w:r>
+    </w:p>
+    <w:p>
+      <w:r>
+        <w:t>Poslednú vrstvu tvorí r</w:t>
+      </w:r>
+      <w:r>
+        <w:t>adič (</w:t>
+      </w:r>
+      <w:proofErr w:type="spellStart"/>
+      <w:r>
+        <w:t>controller</w:t>
+      </w:r>
+      <w:proofErr w:type="spellEnd"/>
+      <w:r>
+        <w:t>)</w:t>
+      </w:r>
+      <w:r>
+        <w:t>. Ten</w:t>
+      </w:r>
+      <w:r>
+        <w:t xml:space="preserve"> je</w:t>
+      </w:r>
+      <w:r>
+        <w:t xml:space="preserve"> prostredníkom medzi</w:t>
+      </w:r>
+      <w:r>
+        <w:t xml:space="preserve"> dátovým modelom a</w:t>
+      </w:r>
+      <w:r>
+        <w:t> </w:t>
+      </w:r>
+      <w:r>
+        <w:t>pohľadom.</w:t>
+      </w:r>
+      <w:r>
+        <w:t xml:space="preserve"> Jeho hlavnou úlohou je spracovávanie požiadaviek čiže prijímanie vstupov od užívateľa a ich  následné transformovanie do príkazov ktorým rozumie či už dátový model alebo pohľad, záležiac na aktuálnych potrebách</w:t>
       </w:r>
       <w:bookmarkStart w:id="0" w:name="_GoBack"/>
       <w:bookmarkEnd w:id="0"/>
+      <w:r>
+        <w:t>.</w:t>
+      </w:r>
     </w:p>
     <w:sectPr>
       <w:pgSz w:w="11906" w:h="16838"/>
@@ -180,6 +481,7 @@
     <w:lsdException w:name="HTML Sample" w:semiHidden="1" w:unhideWhenUsed="1"/>
     <w:lsdException w:name="HTML Typewriter" w:semiHidden="1" w:unhideWhenUsed="1"/>
     <w:lsdException w:name="HTML Variable" w:semiHidden="1" w:unhideWhenUsed="1"/>
+    <w:lsdException w:name="Normal Table" w:semiHidden="1" w:unhideWhenUsed="1"/>
     <w:lsdException w:name="annotation subject" w:semiHidden="1" w:unhideWhenUsed="1"/>
     <w:lsdException w:name="No List" w:semiHidden="1" w:unhideWhenUsed="1"/>
     <w:lsdException w:name="Outline List 1" w:semiHidden="1" w:unhideWhenUsed="1"/>
@@ -224,6 +526,7 @@
     <w:lsdException w:name="Table Professional" w:semiHidden="1" w:unhideWhenUsed="1"/>
     <w:lsdException w:name="Table Subtle 1" w:semiHidden="1" w:unhideWhenUsed="1"/>
     <w:lsdException w:name="Table Subtle 2" w:semiHidden="1" w:unhideWhenUsed="1"/>
+    <w:lsdException w:name="Table Web 1" w:semiHidden="1" w:unhideWhenUsed="1"/>
     <w:lsdException w:name="Table Web 2" w:semiHidden="1" w:unhideWhenUsed="1"/>
     <w:lsdException w:name="Table Web 3" w:semiHidden="1" w:unhideWhenUsed="1"/>
     <w:lsdException w:name="Balloon Text" w:semiHidden="1" w:unhideWhenUsed="1"/>

--- a/Notes.docx
+++ b/Notes.docx
@@ -243,7 +243,30 @@
         <w:t xml:space="preserve"> užívateľovi. Jeho hlavnou úlohou je zobrazovanie dát</w:t>
       </w:r>
       <w:r>
-        <w:t xml:space="preserve"> a pre tento účel využíva </w:t>
+        <w:t xml:space="preserve">. </w:t>
+      </w:r>
+      <w:r>
+        <w:t>Tieto dáta sú užívateľovi zasielané formou odpovedi (</w:t>
+      </w:r>
+      <w:proofErr w:type="spellStart"/>
+      <w:r>
+        <w:t>response</w:t>
+      </w:r>
+      <w:proofErr w:type="spellEnd"/>
+      <w:r>
+        <w:t xml:space="preserve">). </w:t>
+      </w:r>
+      <w:r>
+        <w:t xml:space="preserve"> P</w:t>
+      </w:r>
+      <w:r>
+        <w:t xml:space="preserve">re </w:t>
+      </w:r>
+      <w:r>
+        <w:t xml:space="preserve">účel zobrazenia dát </w:t>
+      </w:r>
+      <w:r>
+        <w:t xml:space="preserve">využíva </w:t>
       </w:r>
       <w:r>
         <w:t>zväčša</w:t>
@@ -303,12 +326,30 @@
         <w:t xml:space="preserve"> umožňuje </w:t>
       </w:r>
       <w:r>
-        <w:t>zobrazovanie rovnakých dát v rôznom tvare.</w:t>
+        <w:t>zobrazovanie rovnakých dát v</w:t>
+      </w:r>
+      <w:r>
+        <w:t> </w:t>
+      </w:r>
+      <w:r>
+        <w:t>rôzn</w:t>
+      </w:r>
+      <w:r>
+        <w:t>ej forme</w:t>
+      </w:r>
+      <w:r>
+        <w:t>.</w:t>
       </w:r>
     </w:p>
     <w:p>
       <w:r>
-        <w:t>Poslednú vrstvu tvorí r</w:t>
+        <w:t xml:space="preserve">Poslednú vrstvu tvorí </w:t>
+      </w:r>
+      <w:r>
+        <w:t xml:space="preserve">tzv. </w:t>
+      </w:r>
+      <w:r>
+        <w:t>r</w:t>
       </w:r>
       <w:r>
         <w:t>adič (</w:t>
@@ -340,12 +381,95 @@
         <w:t>pohľadom.</w:t>
       </w:r>
       <w:r>
-        <w:t xml:space="preserve"> Jeho hlavnou úlohou je spracovávanie požiadaviek čiže prijímanie vstupov od užívateľa a ich  následné transformovanie do príkazov ktorým rozumie či už dátový model alebo pohľad, záležiac na aktuálnych potrebách</w:t>
+        <w:t xml:space="preserve"> Jeho hlavnou úlohou je spracovávanie </w:t>
+      </w:r>
+      <w:r>
+        <w:t>žiadostí</w:t>
+      </w:r>
+      <w:r>
+        <w:t xml:space="preserve"> </w:t>
+      </w:r>
+      <w:r>
+        <w:t>(</w:t>
+      </w:r>
+      <w:proofErr w:type="spellStart"/>
+      <w:r>
+        <w:t>request</w:t>
+      </w:r>
+      <w:proofErr w:type="spellEnd"/>
+      <w:r>
+        <w:t>)</w:t>
+      </w:r>
+      <w:r>
+        <w:t>,</w:t>
+      </w:r>
+      <w:r>
+        <w:t xml:space="preserve"> </w:t>
+      </w:r>
+      <w:r>
+        <w:t>čiže prijímanie vstupov od užívateľa a ich  následné transformovanie do príkazov ktorým rozumie či už dá</w:t>
       </w:r>
       <w:bookmarkStart w:id="0" w:name="_GoBack"/>
       <w:bookmarkEnd w:id="0"/>
       <w:r>
-        <w:t>.</w:t>
+        <w:t>tový model alebo pohľad, záležiac na aktuálnych potrebách.</w:t>
+      </w:r>
+    </w:p>
+    <w:p/>
+    <w:p>
+      <w:r>
+        <w:rPr>
+          <w:noProof/>
+          <w:lang w:val="en-GB" w:eastAsia="en-GB"/>
+        </w:rPr>
+        <w:drawing>
+          <wp:inline distT="0" distB="0" distL="0" distR="0">
+            <wp:extent cx="3817620" cy="3054096"/>
+            <wp:effectExtent l="0" t="0" r="0" b="0"/>
+            <wp:docPr id="2" name="Picture 2" descr="C:\Users\sadlom01\Desktop\mvc.png"/>
+            <wp:cNvGraphicFramePr>
+              <a:graphicFrameLocks xmlns:a="http://schemas.openxmlformats.org/drawingml/2006/main" noChangeAspect="1"/>
+            </wp:cNvGraphicFramePr>
+            <a:graphic xmlns:a="http://schemas.openxmlformats.org/drawingml/2006/main">
+              <a:graphicData uri="http://schemas.openxmlformats.org/drawingml/2006/picture">
+                <pic:pic xmlns:pic="http://schemas.openxmlformats.org/drawingml/2006/picture">
+                  <pic:nvPicPr>
+                    <pic:cNvPr id="0" name="Picture 2" descr="C:\Users\sadlom01\Desktop\mvc.png"/>
+                    <pic:cNvPicPr>
+                      <a:picLocks noChangeAspect="1" noChangeArrowheads="1"/>
+                    </pic:cNvPicPr>
+                  </pic:nvPicPr>
+                  <pic:blipFill>
+                    <a:blip r:embed="rId4">
+                      <a:extLst>
+                        <a:ext uri="{28A0092B-C50C-407E-A947-70E740481C1C}">
+                          <a14:useLocalDpi xmlns:a14="http://schemas.microsoft.com/office/drawing/2010/main" val="0"/>
+                        </a:ext>
+                      </a:extLst>
+                    </a:blip>
+                    <a:srcRect/>
+                    <a:stretch>
+                      <a:fillRect/>
+                    </a:stretch>
+                  </pic:blipFill>
+                  <pic:spPr bwMode="auto">
+                    <a:xfrm>
+                      <a:off x="0" y="0"/>
+                      <a:ext cx="3818194" cy="3054555"/>
+                    </a:xfrm>
+                    <a:prstGeom prst="rect">
+                      <a:avLst/>
+                    </a:prstGeom>
+                    <a:noFill/>
+                    <a:ln>
+                      <a:noFill/>
+                    </a:ln>
+                  </pic:spPr>
+                </pic:pic>
+              </a:graphicData>
+            </a:graphic>
+          </wp:inline>
+        </w:drawing>
       </w:r>
     </w:p>
     <w:sectPr>

--- a/Notes.docx
+++ b/Notes.docx
@@ -66,10 +66,7 @@
         <w:t xml:space="preserve">) </w:t>
       </w:r>
       <w:r>
-        <w:t>návrhovom</w:t>
-      </w:r>
-      <w:r>
-        <w:t xml:space="preserve"> </w:t>
+        <w:t xml:space="preserve">návrhovom </w:t>
       </w:r>
       <w:r>
         <w:t>vzore</w:t>
@@ -243,10 +240,7 @@
         <w:t xml:space="preserve"> užívateľovi. Jeho hlavnou úlohou je zobrazovanie dát</w:t>
       </w:r>
       <w:r>
-        <w:t xml:space="preserve">. </w:t>
-      </w:r>
-      <w:r>
-        <w:t>Tieto dáta sú užívateľovi zasielané formou odpovedi (</w:t>
+        <w:t>. Tieto dáta sú užívateľovi zasielané formou odpovedi (</w:t>
       </w:r>
       <w:proofErr w:type="spellStart"/>
       <w:r>
@@ -254,10 +248,7 @@
       </w:r>
       <w:proofErr w:type="spellEnd"/>
       <w:r>
-        <w:t xml:space="preserve">). </w:t>
-      </w:r>
-      <w:r>
-        <w:t xml:space="preserve"> P</w:t>
+        <w:t>).  P</w:t>
       </w:r>
       <w:r>
         <w:t xml:space="preserve">re </w:t>
@@ -266,13 +257,7 @@
         <w:t xml:space="preserve">účel zobrazenia dát </w:t>
       </w:r>
       <w:r>
-        <w:t xml:space="preserve">využíva </w:t>
-      </w:r>
-      <w:r>
-        <w:t>zväčša</w:t>
-      </w:r>
-      <w:r>
-        <w:t xml:space="preserve"> značkovací jazyk HTML doplnený niektorým zo šablónovacích nástrojov (</w:t>
+        <w:t>využíva zväčša značkovací jazyk HTML doplnený niektorým zo šablónovacích nástrojov (</w:t>
       </w:r>
       <w:proofErr w:type="spellStart"/>
       <w:r>
@@ -407,12 +392,7 @@
         <w:t xml:space="preserve"> </w:t>
       </w:r>
       <w:r>
-        <w:t>čiže prijímanie vstupov od užívateľa a ich  následné transformovanie do príkazov ktorým rozumie či už dá</w:t>
-      </w:r>
-      <w:bookmarkStart w:id="0" w:name="_GoBack"/>
-      <w:bookmarkEnd w:id="0"/>
-      <w:r>
-        <w:t>tový model alebo pohľad, záležiac na aktuálnych potrebách.</w:t>
+        <w:t>čiže prijímanie vstupov od užívateľa a ich  následné transformovanie do príkazov ktorým rozumie či už dátový model alebo pohľad, záležiac na aktuálnych potrebách.</w:t>
       </w:r>
     </w:p>
     <w:p/>
@@ -440,7 +420,7 @@
                     </pic:cNvPicPr>
                   </pic:nvPicPr>
                   <pic:blipFill>
-                    <a:blip r:embed="rId4">
+                    <a:blip r:embed="rId5">
                       <a:extLst>
                         <a:ext uri="{28A0092B-C50C-407E-A947-70E740481C1C}">
                           <a14:useLocalDpi xmlns:a14="http://schemas.microsoft.com/office/drawing/2010/main" val="0"/>
@@ -472,6 +452,1164 @@
         </w:drawing>
       </w:r>
     </w:p>
+    <w:p/>
+    <w:p>
+      <w:pPr>
+        <w:pStyle w:val="Title"/>
+      </w:pPr>
+      <w:r>
+        <w:lastRenderedPageBreak/>
+        <w:t>PHP</w:t>
+      </w:r>
+    </w:p>
+    <w:p>
+      <w:pPr>
+        <w:rPr>
+          <w:color w:val="FF0000"/>
+        </w:rPr>
+      </w:pPr>
+      <w:proofErr w:type="spellStart"/>
+      <w:r>
+        <w:rPr>
+          <w:color w:val="FF0000"/>
+        </w:rPr>
+        <w:t>Doplnit</w:t>
+      </w:r>
+      <w:proofErr w:type="spellEnd"/>
+      <w:r>
+        <w:rPr>
+          <w:color w:val="FF0000"/>
+        </w:rPr>
+        <w:t>/</w:t>
+      </w:r>
+      <w:proofErr w:type="spellStart"/>
+      <w:r>
+        <w:rPr>
+          <w:color w:val="FF0000"/>
+        </w:rPr>
+        <w:t>zkopcit</w:t>
+      </w:r>
+      <w:proofErr w:type="spellEnd"/>
+      <w:r>
+        <w:rPr>
+          <w:color w:val="FF0000"/>
+        </w:rPr>
+        <w:t xml:space="preserve"> zo starej BP!</w:t>
+      </w:r>
+    </w:p>
+    <w:p>
+      <w:pPr>
+        <w:rPr>
+          <w:color w:val="FF0000"/>
+        </w:rPr>
+      </w:pPr>
+    </w:p>
+    <w:p>
+      <w:pPr>
+        <w:pStyle w:val="Title"/>
+      </w:pPr>
+      <w:r>
+        <w:t>OOP a</w:t>
+      </w:r>
+      <w:r>
+        <w:t> </w:t>
+      </w:r>
+      <w:r>
+        <w:t>PHP</w:t>
+      </w:r>
+    </w:p>
+    <w:p>
+      <w:r>
+        <w:t>Objektovo orientované programovanie, ďalej iba OOP, je v dnešnej dobe často skloňovaným výrazom v programátorskom svete.</w:t>
+      </w:r>
+      <w:r>
+        <w:t xml:space="preserve"> Ide o programovacie paradigma založené na koncepte objektov. Tieto objekty predstavujú abstrakciu reality a vo väčšine OO </w:t>
+      </w:r>
+      <w:r>
+        <w:t xml:space="preserve">jazykoch </w:t>
+      </w:r>
+      <w:r>
+        <w:t xml:space="preserve">sú </w:t>
+      </w:r>
+      <w:r>
+        <w:t>vyt</w:t>
+      </w:r>
+      <w:r>
+        <w:t xml:space="preserve">várané na základe predpisu – </w:t>
+      </w:r>
+      <w:r>
+        <w:t>triedy</w:t>
+      </w:r>
+      <w:r>
+        <w:t xml:space="preserve"> </w:t>
+      </w:r>
+      <w:r>
+        <w:t xml:space="preserve">ku ktorej patria </w:t>
+      </w:r>
+      <w:r>
+        <w:t xml:space="preserve">a rovnako je tomu aj v jazyku PHP. Prvá podpora pre OOP sa objavila </w:t>
+      </w:r>
+      <w:r>
+        <w:t>u</w:t>
+      </w:r>
+      <w:r>
+        <w:t>ž vo verzii PHP 3 kde bolo umožnené vytváranie tried, objektov a ich metód. Plná podpora pre OOP sa násl</w:t>
+      </w:r>
+      <w:r>
+        <w:t>edne objavila až vo</w:t>
+      </w:r>
+      <w:r>
+        <w:t xml:space="preserve"> verzii PHP 5 </w:t>
+      </w:r>
+      <w:r>
+        <w:t xml:space="preserve">kedy bolo </w:t>
+      </w:r>
+      <w:r>
+        <w:t xml:space="preserve">pridané našepkávanie argumentov, kľúčové slová </w:t>
+      </w:r>
+      <w:proofErr w:type="spellStart"/>
+      <w:r>
+        <w:t>private</w:t>
+      </w:r>
+      <w:proofErr w:type="spellEnd"/>
+      <w:r>
+        <w:t xml:space="preserve"> a </w:t>
+      </w:r>
+      <w:proofErr w:type="spellStart"/>
+      <w:r>
+        <w:t>protected</w:t>
+      </w:r>
+      <w:proofErr w:type="spellEnd"/>
+      <w:r>
+        <w:t xml:space="preserve"> pre </w:t>
+      </w:r>
+      <w:r>
+        <w:t>premenné, menné pr</w:t>
+      </w:r>
+      <w:r>
+        <w:t>i</w:t>
+      </w:r>
+      <w:r>
+        <w:t>e</w:t>
+      </w:r>
+      <w:r>
+        <w:t>story (</w:t>
+      </w:r>
+      <w:proofErr w:type="spellStart"/>
+      <w:r>
+        <w:t>namespaces</w:t>
+      </w:r>
+      <w:proofErr w:type="spellEnd"/>
+      <w:r>
+        <w:t>)</w:t>
+      </w:r>
+      <w:r>
+        <w:t>, výnimky (</w:t>
+      </w:r>
+      <w:proofErr w:type="spellStart"/>
+      <w:r>
+        <w:t>exceptions</w:t>
+      </w:r>
+      <w:proofErr w:type="spellEnd"/>
+      <w:r>
+        <w:t>) a mnohé ďalšie.</w:t>
+      </w:r>
+    </w:p>
+    <w:p>
+      <w:pPr>
+        <w:rPr>
+          <w:lang w:val="en-US"/>
+        </w:rPr>
+      </w:pPr>
+      <w:r>
+        <w:t xml:space="preserve"> </w:t>
+      </w:r>
+      <w:r>
+        <w:rPr>
+          <w:color w:val="FF0000"/>
+          <w:lang w:val="en-US"/>
+        </w:rPr>
+        <w:t xml:space="preserve">[z </w:t>
+      </w:r>
+      <w:proofErr w:type="spellStart"/>
+      <w:r>
+        <w:rPr>
+          <w:color w:val="FF0000"/>
+          <w:lang w:val="en-US"/>
+        </w:rPr>
+        <w:t>knihy</w:t>
+      </w:r>
+      <w:proofErr w:type="spellEnd"/>
+      <w:r>
+        <w:rPr>
+          <w:color w:val="FF0000"/>
+          <w:lang w:val="en-US"/>
+        </w:rPr>
+        <w:t xml:space="preserve"> - </w:t>
+      </w:r>
+      <w:proofErr w:type="spellStart"/>
+      <w:r>
+        <w:rPr>
+          <w:rFonts w:ascii="Arial" w:hAnsi="Arial" w:cs="Arial"/>
+          <w:color w:val="FF0000"/>
+          <w:sz w:val="20"/>
+          <w:szCs w:val="20"/>
+          <w:shd w:val="clear" w:color="auto" w:fill="FFFFFF"/>
+        </w:rPr>
+        <w:t>Matt</w:t>
+      </w:r>
+      <w:proofErr w:type="spellEnd"/>
+      <w:r>
+        <w:rPr>
+          <w:rFonts w:ascii="Arial" w:hAnsi="Arial" w:cs="Arial"/>
+          <w:color w:val="FF0000"/>
+          <w:sz w:val="20"/>
+          <w:szCs w:val="20"/>
+          <w:shd w:val="clear" w:color="auto" w:fill="FFFFFF"/>
+        </w:rPr>
+        <w:t xml:space="preserve"> </w:t>
+      </w:r>
+      <w:proofErr w:type="spellStart"/>
+      <w:r>
+        <w:rPr>
+          <w:rFonts w:ascii="Arial" w:hAnsi="Arial" w:cs="Arial"/>
+          <w:color w:val="FF0000"/>
+          <w:sz w:val="20"/>
+          <w:szCs w:val="20"/>
+          <w:shd w:val="clear" w:color="auto" w:fill="FFFFFF"/>
+        </w:rPr>
+        <w:t>Zandstra</w:t>
+      </w:r>
+      <w:proofErr w:type="spellEnd"/>
+      <w:r>
+        <w:rPr>
+          <w:rFonts w:ascii="Arial" w:hAnsi="Arial" w:cs="Arial"/>
+          <w:color w:val="FF0000"/>
+          <w:sz w:val="20"/>
+          <w:szCs w:val="20"/>
+          <w:shd w:val="clear" w:color="auto" w:fill="FFFFFF"/>
+        </w:rPr>
+        <w:t>,</w:t>
+      </w:r>
+      <w:r>
+        <w:rPr>
+          <w:color w:val="FF0000"/>
+          <w:lang w:val="en-US"/>
+        </w:rPr>
+        <w:t xml:space="preserve"> PHP Objects, Patterns and Practice</w:t>
+      </w:r>
+      <w:r>
+        <w:rPr>
+          <w:color w:val="FF0000"/>
+          <w:lang w:val="en-US"/>
+        </w:rPr>
+        <w:t>,</w:t>
+      </w:r>
+      <w:r>
+        <w:rPr>
+          <w:color w:val="FF0000"/>
+        </w:rPr>
+        <w:t xml:space="preserve"> </w:t>
+      </w:r>
+      <w:proofErr w:type="spellStart"/>
+      <w:r>
+        <w:rPr>
+          <w:color w:val="FF0000"/>
+        </w:rPr>
+        <w:t>Apress</w:t>
+      </w:r>
+      <w:proofErr w:type="spellEnd"/>
+      <w:r>
+        <w:rPr>
+          <w:color w:val="FF0000"/>
+        </w:rPr>
+        <w:t>, 2010. ISBN 978-1-4302-2925-4.</w:t>
+      </w:r>
+      <w:r>
+        <w:rPr>
+          <w:color w:val="FF0000"/>
+          <w:lang w:val="en-US"/>
+        </w:rPr>
+        <w:t>]</w:t>
+      </w:r>
+      <w:r>
+        <w:rPr>
+          <w:color w:val="FF0000"/>
+          <w:lang w:val="en-US"/>
+        </w:rPr>
+        <w:t xml:space="preserve"> </w:t>
+      </w:r>
+      <w:r>
+        <w:rPr>
+          <w:color w:val="FF0000"/>
+        </w:rPr>
+        <w:t>–</w:t>
+      </w:r>
+      <w:r>
+        <w:rPr>
+          <w:color w:val="FF0000"/>
+        </w:rPr>
+        <w:t xml:space="preserve"> cit.</w:t>
+      </w:r>
+      <w:r>
+        <w:rPr>
+          <w:color w:val="FF0000"/>
+        </w:rPr>
+        <w:t xml:space="preserve"> 6. 4. 2017</w:t>
+      </w:r>
+    </w:p>
+    <w:p/>
+    <w:p>
+      <w:pPr>
+        <w:pStyle w:val="Title"/>
+      </w:pPr>
+      <w:r>
+        <w:t xml:space="preserve">PHP </w:t>
+      </w:r>
+      <w:proofErr w:type="spellStart"/>
+      <w:r>
+        <w:t>framework</w:t>
+      </w:r>
+      <w:proofErr w:type="spellEnd"/>
+    </w:p>
+    <w:p>
+      <w:pPr>
+        <w:pStyle w:val="NoSpacing"/>
+      </w:pPr>
+      <w:r>
+        <w:t xml:space="preserve">PHP </w:t>
+      </w:r>
+      <w:proofErr w:type="spellStart"/>
+      <w:r>
+        <w:t>framew</w:t>
+      </w:r>
+      <w:r>
+        <w:t>ork</w:t>
+      </w:r>
+      <w:proofErr w:type="spellEnd"/>
+      <w:r>
+        <w:t xml:space="preserve"> je</w:t>
+      </w:r>
+      <w:r>
+        <w:t xml:space="preserve"> OO</w:t>
+      </w:r>
+      <w:r>
+        <w:t xml:space="preserve"> systém</w:t>
+      </w:r>
+      <w:r>
+        <w:t xml:space="preserve"> - štruktúra</w:t>
+      </w:r>
+      <w:r>
+        <w:t xml:space="preserve"> </w:t>
+      </w:r>
+      <w:r>
+        <w:t>zahŕňajúca</w:t>
+      </w:r>
+      <w:r>
+        <w:t xml:space="preserve"> štandardné</w:t>
+      </w:r>
+      <w:r>
+        <w:t xml:space="preserve"> riešenia </w:t>
+      </w:r>
+      <w:r>
+        <w:t xml:space="preserve">problémov bežne vyskytujúcich sa pri </w:t>
+      </w:r>
+      <w:r>
+        <w:t>popri tvorbe</w:t>
+      </w:r>
+      <w:r>
+        <w:t xml:space="preserve"> aplikácie</w:t>
+      </w:r>
+      <w:r>
+        <w:t xml:space="preserve"> čí</w:t>
+      </w:r>
+      <w:r>
+        <w:t>m</w:t>
+      </w:r>
+      <w:r>
+        <w:t xml:space="preserve"> urýchľuje tento proces</w:t>
+      </w:r>
+      <w:r>
+        <w:t>.  Tieto riešenia sa riadia určitými vzormi (</w:t>
+      </w:r>
+      <w:proofErr w:type="spellStart"/>
+      <w:r>
+        <w:t>patterns</w:t>
+      </w:r>
+      <w:proofErr w:type="spellEnd"/>
+      <w:r>
+        <w:t xml:space="preserve">) ktoré definuje práve samotný </w:t>
+      </w:r>
+      <w:proofErr w:type="spellStart"/>
+      <w:r>
+        <w:t>framework</w:t>
+      </w:r>
+      <w:proofErr w:type="spellEnd"/>
+      <w:r>
+        <w:t xml:space="preserve"> a tým určuje aj výslednú architektúru aplikácie</w:t>
+      </w:r>
+      <w:r>
+        <w:t xml:space="preserve"> </w:t>
+      </w:r>
+      <w:r>
+        <w:rPr>
+          <w:color w:val="FF0000"/>
+        </w:rPr>
+        <w:t>(odkaz na kap. architektúra aplikácie)</w:t>
+      </w:r>
+      <w:r>
+        <w:t>. Pre každý z</w:t>
+      </w:r>
+      <w:r>
+        <w:t> riešených</w:t>
+      </w:r>
+      <w:r>
+        <w:t xml:space="preserve"> problémov existuje </w:t>
+      </w:r>
+      <w:r>
+        <w:t>zväčša samostatný balík (</w:t>
+      </w:r>
+      <w:proofErr w:type="spellStart"/>
+      <w:r>
+        <w:t>package</w:t>
+      </w:r>
+      <w:proofErr w:type="spellEnd"/>
+      <w:r>
+        <w:t xml:space="preserve">) ktorý poskytuje jeho komplexné riešenie. </w:t>
+      </w:r>
+      <w:proofErr w:type="spellStart"/>
+      <w:r>
+        <w:t>Framework</w:t>
+      </w:r>
+      <w:proofErr w:type="spellEnd"/>
+      <w:r>
+        <w:t xml:space="preserve"> nám následne tieto balíky spája spolu s ďalšími knižnicami či pomocnými programami  a zabezpečuje nám komunikáciu medzi nimi</w:t>
+      </w:r>
+      <w:r>
+        <w:t>,</w:t>
+      </w:r>
+      <w:r>
+        <w:t xml:space="preserve"> čím vytvára jeden celok </w:t>
+      </w:r>
+      <w:r>
+        <w:t>ktorým</w:t>
+      </w:r>
+      <w:r>
+        <w:t xml:space="preserve"> je výsledná aplikácia. Rôzne </w:t>
+      </w:r>
+      <w:proofErr w:type="spellStart"/>
+      <w:r>
+        <w:t>frameworky</w:t>
+      </w:r>
+      <w:proofErr w:type="spellEnd"/>
+      <w:r>
+        <w:t xml:space="preserve"> nám poskytujú rozdielne riešenia rovnakých problémov ktorými </w:t>
+      </w:r>
+      <w:r>
+        <w:t>môže byť</w:t>
+      </w:r>
+      <w:r>
+        <w:t xml:space="preserve"> napríklad vytváranie a spracovávanie formulárov alebo komunikácia s API rozhraním či databázou.</w:t>
+      </w:r>
+      <w:r>
+        <w:t xml:space="preserve"> Pre správu</w:t>
+      </w:r>
+      <w:r>
+        <w:t xml:space="preserve"> jednotlivých</w:t>
+      </w:r>
+      <w:r>
+        <w:t xml:space="preserve"> balíkov využívajú </w:t>
+      </w:r>
+      <w:proofErr w:type="spellStart"/>
+      <w:r>
+        <w:t>frameworky</w:t>
+      </w:r>
+      <w:proofErr w:type="spellEnd"/>
+      <w:r>
+        <w:t xml:space="preserve"> zvyčajne </w:t>
+      </w:r>
+      <w:r>
+        <w:t>externé</w:t>
+      </w:r>
+      <w:r>
+        <w:t xml:space="preserve"> nástroje ako</w:t>
+      </w:r>
+      <w:r>
+        <w:t xml:space="preserve"> sú NPM, </w:t>
+      </w:r>
+      <w:proofErr w:type="spellStart"/>
+      <w:r>
+        <w:t>bower</w:t>
+      </w:r>
+      <w:proofErr w:type="spellEnd"/>
+      <w:r>
+        <w:t xml:space="preserve"> alebo </w:t>
+      </w:r>
+      <w:proofErr w:type="spellStart"/>
+      <w:r>
+        <w:t>composer</w:t>
+      </w:r>
+      <w:proofErr w:type="spellEnd"/>
+      <w:r>
+        <w:t xml:space="preserve"> ktorý je detailnejšie popísaný v kapitole (odkaz na kapitolu </w:t>
+      </w:r>
+      <w:proofErr w:type="spellStart"/>
+      <w:r>
+        <w:t>composer</w:t>
+      </w:r>
+      <w:proofErr w:type="spellEnd"/>
+      <w:r>
+        <w:t>).</w:t>
+      </w:r>
+    </w:p>
+    <w:p>
+      <w:pPr>
+        <w:pStyle w:val="NoSpacing"/>
+      </w:pPr>
+    </w:p>
+    <w:p>
+      <w:pPr>
+        <w:pStyle w:val="NoSpacing"/>
+        <w:rPr>
+          <w:color w:val="FF0000"/>
+        </w:rPr>
+      </w:pPr>
+      <w:r>
+        <w:rPr>
+          <w:color w:val="FF0000"/>
+        </w:rPr>
+        <w:t xml:space="preserve">[z článku </w:t>
+      </w:r>
+      <w:r>
+        <w:rPr>
+          <w:color w:val="FF0000"/>
+        </w:rPr>
+        <w:t xml:space="preserve">- </w:t>
+      </w:r>
+      <w:r>
+        <w:rPr>
+          <w:color w:val="FF0000"/>
+        </w:rPr>
+        <w:t xml:space="preserve">R. E. Johnson,  </w:t>
+      </w:r>
+      <w:proofErr w:type="spellStart"/>
+      <w:r>
+        <w:rPr>
+          <w:color w:val="FF0000"/>
+        </w:rPr>
+        <w:t>Frameworks</w:t>
+      </w:r>
+      <w:proofErr w:type="spellEnd"/>
+      <w:r>
+        <w:rPr>
+          <w:color w:val="FF0000"/>
+        </w:rPr>
+        <w:t xml:space="preserve"> = (</w:t>
+      </w:r>
+      <w:proofErr w:type="spellStart"/>
+      <w:r>
+        <w:rPr>
+          <w:color w:val="FF0000"/>
+        </w:rPr>
+        <w:t>Components</w:t>
+      </w:r>
+      <w:proofErr w:type="spellEnd"/>
+      <w:r>
+        <w:rPr>
+          <w:color w:val="FF0000"/>
+        </w:rPr>
+        <w:t xml:space="preserve"> + </w:t>
+      </w:r>
+      <w:proofErr w:type="spellStart"/>
+      <w:r>
+        <w:rPr>
+          <w:color w:val="FF0000"/>
+        </w:rPr>
+        <w:t>Patterns</w:t>
+      </w:r>
+      <w:proofErr w:type="spellEnd"/>
+      <w:r>
+        <w:rPr>
+          <w:color w:val="FF0000"/>
+        </w:rPr>
+        <w:t xml:space="preserve">), </w:t>
+      </w:r>
+      <w:proofErr w:type="spellStart"/>
+      <w:r>
+        <w:rPr>
+          <w:color w:val="FF0000"/>
+        </w:rPr>
+        <w:t>Communications</w:t>
+      </w:r>
+      <w:proofErr w:type="spellEnd"/>
+      <w:r>
+        <w:rPr>
+          <w:color w:val="FF0000"/>
+        </w:rPr>
+        <w:t xml:space="preserve"> of </w:t>
+      </w:r>
+      <w:proofErr w:type="spellStart"/>
+      <w:r>
+        <w:rPr>
+          <w:color w:val="FF0000"/>
+        </w:rPr>
+        <w:t>the</w:t>
+      </w:r>
+      <w:proofErr w:type="spellEnd"/>
+      <w:r>
+        <w:rPr>
+          <w:color w:val="FF0000"/>
+        </w:rPr>
+        <w:t xml:space="preserve"> ACM</w:t>
+      </w:r>
+      <w:r>
+        <w:rPr>
+          <w:color w:val="FF0000"/>
+        </w:rPr>
+        <w:t>. ISSN 0002-0782</w:t>
+      </w:r>
+      <w:r>
+        <w:rPr>
+          <w:color w:val="FF0000"/>
+        </w:rPr>
+        <w:t>,</w:t>
+      </w:r>
+      <w:r>
+        <w:rPr>
+          <w:color w:val="FF0000"/>
+        </w:rPr>
+        <w:t xml:space="preserve"> 1997, </w:t>
+      </w:r>
+      <w:proofErr w:type="spellStart"/>
+      <w:r>
+        <w:rPr>
+          <w:color w:val="FF0000"/>
+        </w:rPr>
+        <w:t>vol</w:t>
+      </w:r>
+      <w:proofErr w:type="spellEnd"/>
+      <w:r>
+        <w:rPr>
+          <w:color w:val="FF0000"/>
+        </w:rPr>
+        <w:t>.</w:t>
+      </w:r>
+      <w:r>
+        <w:rPr>
+          <w:color w:val="FF0000"/>
+        </w:rPr>
+        <w:t> 40</w:t>
+      </w:r>
+      <w:r>
+        <w:rPr>
+          <w:color w:val="FF0000"/>
+        </w:rPr>
+        <w:t>, no. 10</w:t>
+      </w:r>
+      <w:r>
+        <w:rPr>
+          <w:color w:val="FF0000"/>
+        </w:rPr>
+        <w:t>,</w:t>
+      </w:r>
+      <w:r>
+        <w:rPr>
+          <w:color w:val="FF0000"/>
+        </w:rPr>
+        <w:t xml:space="preserve"> p. 41</w:t>
+      </w:r>
+      <w:r>
+        <w:rPr>
+          <w:color w:val="FF0000"/>
+        </w:rPr>
+        <w:t>]</w:t>
+      </w:r>
+      <w:r>
+        <w:rPr>
+          <w:color w:val="FF0000"/>
+        </w:rPr>
+        <w:t xml:space="preserve"> – </w:t>
+      </w:r>
+      <w:r>
+        <w:rPr>
+          <w:color w:val="FF0000"/>
+        </w:rPr>
+        <w:t xml:space="preserve">cit. </w:t>
+      </w:r>
+      <w:r>
+        <w:rPr>
+          <w:color w:val="FF0000"/>
+        </w:rPr>
+        <w:t>6. 4. 2017</w:t>
+      </w:r>
+    </w:p>
+    <w:p/>
+    <w:p>
+      <w:pPr>
+        <w:pStyle w:val="Title"/>
+      </w:pPr>
+      <w:proofErr w:type="spellStart"/>
+      <w:r>
+        <w:t>Doctrine</w:t>
+      </w:r>
+      <w:proofErr w:type="spellEnd"/>
+      <w:r>
+        <w:t xml:space="preserve"> Project</w:t>
+      </w:r>
+    </w:p>
+    <w:p>
+      <w:proofErr w:type="spellStart"/>
+      <w:r>
+        <w:t>Doctrine</w:t>
+      </w:r>
+      <w:proofErr w:type="spellEnd"/>
+      <w:r>
+        <w:t xml:space="preserve"> Project je zoskupenie nieko</w:t>
+      </w:r>
+      <w:r>
+        <w:t xml:space="preserve">ľkých PHP knižníc zameraných </w:t>
+      </w:r>
+      <w:r>
+        <w:t xml:space="preserve">na prácu </w:t>
+      </w:r>
+      <w:r>
+        <w:t>s</w:t>
+      </w:r>
+      <w:r>
+        <w:t xml:space="preserve"> databázou a mapovanie objektov. Kľúčovými súčasťami tohoto projektu je objektovo-relačný </w:t>
+      </w:r>
+      <w:proofErr w:type="spellStart"/>
+      <w:r>
+        <w:t>mapper</w:t>
+      </w:r>
+      <w:proofErr w:type="spellEnd"/>
+      <w:r>
+        <w:t xml:space="preserve"> (ORM) a </w:t>
+      </w:r>
+      <w:r>
+        <w:t xml:space="preserve">abstraktná </w:t>
+      </w:r>
+      <w:r>
+        <w:t>databázová vrstva (DBAL) ktorá je postavená na</w:t>
+      </w:r>
+      <w:r>
+        <w:t>d ním</w:t>
+      </w:r>
+      <w:r>
+        <w:t>. Entity v </w:t>
+      </w:r>
+      <w:proofErr w:type="spellStart"/>
+      <w:r>
+        <w:t>Doctrine</w:t>
+      </w:r>
+      <w:proofErr w:type="spellEnd"/>
+      <w:r>
+        <w:t xml:space="preserve"> sú odľahčené PHP objekty uchovávajúce dáta. </w:t>
+      </w:r>
+      <w:r>
+        <w:t>Triedy týchto</w:t>
+      </w:r>
+      <w:r>
+        <w:t xml:space="preserve"> </w:t>
+      </w:r>
+      <w:r>
+        <w:t>entít</w:t>
+      </w:r>
+      <w:r>
+        <w:t xml:space="preserve"> </w:t>
+      </w:r>
+      <w:r>
+        <w:t xml:space="preserve">predstavujú </w:t>
+      </w:r>
+      <w:r>
+        <w:t>tabuľky databáze</w:t>
+      </w:r>
+      <w:r>
+        <w:t xml:space="preserve"> pričom jednotlivé premenné entity predstavujú stĺpce tabuľky. </w:t>
+      </w:r>
+      <w:r>
+        <w:t>E</w:t>
+      </w:r>
+      <w:r>
+        <w:t>ntity</w:t>
+      </w:r>
+      <w:r>
+        <w:t xml:space="preserve"> samotné</w:t>
+      </w:r>
+      <w:r>
+        <w:t xml:space="preserve"> následne predstavujú riadky tabuľky</w:t>
+      </w:r>
+      <w:r>
+        <w:t xml:space="preserve"> ktoré </w:t>
+      </w:r>
+      <w:r>
+        <w:t>je možné</w:t>
+      </w:r>
+      <w:r>
+        <w:t xml:space="preserve"> </w:t>
+      </w:r>
+      <w:r>
+        <w:t>vkladať</w:t>
+      </w:r>
+      <w:r>
+        <w:t xml:space="preserve"> alebo vyber</w:t>
+      </w:r>
+      <w:r>
+        <w:t>ať z databázy. Toto je možné pravé vďaka mapovaniu ktoré zabezpečuje ORM</w:t>
+      </w:r>
+      <w:r>
+        <w:t>.</w:t>
+      </w:r>
+      <w:r>
+        <w:t xml:space="preserve"> DBAL nám zase slúži na odtienenie použitých technológii</w:t>
+      </w:r>
+      <w:r>
+        <w:t>,</w:t>
+      </w:r>
+      <w:r>
+        <w:t xml:space="preserve"> takže pri práci s </w:t>
+      </w:r>
+      <w:proofErr w:type="spellStart"/>
+      <w:r>
+        <w:t>D</w:t>
+      </w:r>
+      <w:r>
+        <w:t>octrine</w:t>
+      </w:r>
+      <w:proofErr w:type="spellEnd"/>
+      <w:r>
+        <w:t xml:space="preserve"> nemusíme riešiť či sú dáta uložené v MySQL, </w:t>
+      </w:r>
+      <w:proofErr w:type="spellStart"/>
+      <w:r>
+        <w:t>PostgreSQL</w:t>
+      </w:r>
+      <w:proofErr w:type="spellEnd"/>
+      <w:r>
+        <w:t xml:space="preserve"> či </w:t>
+      </w:r>
+      <w:proofErr w:type="spellStart"/>
+      <w:r>
+        <w:t>SQLite</w:t>
+      </w:r>
+      <w:proofErr w:type="spellEnd"/>
+      <w:r>
+        <w:t xml:space="preserve"> datab</w:t>
+      </w:r>
+      <w:bookmarkStart w:id="0" w:name="_GoBack"/>
+      <w:bookmarkEnd w:id="0"/>
+      <w:r>
+        <w:t>áze.</w:t>
+      </w:r>
+      <w:r>
+        <w:t xml:space="preserve"> Na starosť </w:t>
+      </w:r>
+      <w:r>
+        <w:lastRenderedPageBreak/>
+        <w:t xml:space="preserve">má taktiež spracovávanie databázových udalostí či obsluhu databázových transakcií. Jej súčasťou je taktiež </w:t>
+      </w:r>
+      <w:proofErr w:type="spellStart"/>
+      <w:r>
+        <w:t>schema</w:t>
+      </w:r>
+      <w:proofErr w:type="spellEnd"/>
+      <w:r>
+        <w:t xml:space="preserve"> manager a </w:t>
+      </w:r>
+      <w:proofErr w:type="spellStart"/>
+      <w:r>
+        <w:t>query</w:t>
+      </w:r>
+      <w:proofErr w:type="spellEnd"/>
+      <w:r>
+        <w:t xml:space="preserve"> </w:t>
+      </w:r>
+      <w:proofErr w:type="spellStart"/>
+      <w:r>
+        <w:t>b</w:t>
+      </w:r>
+      <w:r>
+        <w:t>u</w:t>
+      </w:r>
+      <w:r>
+        <w:t>i</w:t>
+      </w:r>
+      <w:r>
+        <w:t>lder</w:t>
+      </w:r>
+      <w:proofErr w:type="spellEnd"/>
+      <w:r>
+        <w:t xml:space="preserve">. V práci je využitá verzia </w:t>
+      </w:r>
+      <w:proofErr w:type="spellStart"/>
+      <w:r>
+        <w:t>Doctrine</w:t>
+      </w:r>
+      <w:proofErr w:type="spellEnd"/>
+      <w:r>
+        <w:t xml:space="preserve"> 2.</w:t>
+      </w:r>
+    </w:p>
+    <w:p>
+      <w:pPr>
+        <w:rPr>
+          <w:color w:val="FF0000"/>
+        </w:rPr>
+      </w:pPr>
+      <w:r>
+        <w:rPr>
+          <w:color w:val="FF0000"/>
+        </w:rPr>
+        <w:t xml:space="preserve">(zdroje </w:t>
+      </w:r>
+      <w:hyperlink r:id="rId6" w:history="1">
+        <w:r>
+          <w:rPr>
+            <w:rStyle w:val="Hyperlink"/>
+            <w:color w:val="FF0000"/>
+          </w:rPr>
+          <w:t>https://en.wikipedia.org/wiki/Doctrine_(PHP)</w:t>
+        </w:r>
+      </w:hyperlink>
+      <w:r>
+        <w:rPr>
+          <w:color w:val="FF0000"/>
+        </w:rPr>
+        <w:t xml:space="preserve"> </w:t>
+      </w:r>
+      <w:hyperlink r:id="rId7" w:history="1">
+        <w:r>
+          <w:rPr>
+            <w:rStyle w:val="Hyperlink"/>
+            <w:color w:val="FF0000"/>
+          </w:rPr>
+          <w:t>http://jwage.com/post/31080076112/doctrine-dbal-php-database-abstraction-layer</w:t>
+        </w:r>
+      </w:hyperlink>
+      <w:r>
+        <w:rPr>
+          <w:color w:val="FF0000"/>
+        </w:rPr>
+        <w:t xml:space="preserve"> )</w:t>
+      </w:r>
+    </w:p>
+    <w:p>
+      <w:pPr>
+        <w:pStyle w:val="Title"/>
+      </w:pPr>
+      <w:proofErr w:type="spellStart"/>
+      <w:r>
+        <w:t>Composer</w:t>
+      </w:r>
+      <w:proofErr w:type="spellEnd"/>
+    </w:p>
+    <w:p>
+      <w:pPr>
+        <w:pStyle w:val="NoSpacing"/>
+      </w:pPr>
+      <w:proofErr w:type="spellStart"/>
+      <w:r>
+        <w:t>Composer</w:t>
+      </w:r>
+      <w:proofErr w:type="spellEnd"/>
+      <w:r>
+        <w:t xml:space="preserve"> je nástroj </w:t>
+      </w:r>
+      <w:r>
+        <w:t>na manažovanie závislostí </w:t>
+      </w:r>
+      <w:r>
+        <w:t>v programovacom jazyku</w:t>
+      </w:r>
+      <w:r>
+        <w:t xml:space="preserve"> PHP. </w:t>
+      </w:r>
+      <w:r>
+        <w:t xml:space="preserve">Bol vytvorený a zverejnený dvojicou </w:t>
+      </w:r>
+      <w:proofErr w:type="spellStart"/>
+      <w:r>
+        <w:rPr>
+          <w:shd w:val="clear" w:color="auto" w:fill="FFFFFF"/>
+        </w:rPr>
+        <w:t>Nils</w:t>
+      </w:r>
+      <w:proofErr w:type="spellEnd"/>
+      <w:r>
+        <w:rPr>
+          <w:shd w:val="clear" w:color="auto" w:fill="FFFFFF"/>
+        </w:rPr>
+        <w:t xml:space="preserve"> </w:t>
+      </w:r>
+      <w:proofErr w:type="spellStart"/>
+      <w:r>
+        <w:rPr>
+          <w:shd w:val="clear" w:color="auto" w:fill="FFFFFF"/>
+        </w:rPr>
+        <w:t>Adermann</w:t>
+      </w:r>
+      <w:proofErr w:type="spellEnd"/>
+      <w:r>
+        <w:rPr>
+          <w:shd w:val="clear" w:color="auto" w:fill="FFFFFF"/>
+        </w:rPr>
+        <w:t xml:space="preserve"> a </w:t>
+      </w:r>
+      <w:proofErr w:type="spellStart"/>
+      <w:r>
+        <w:rPr>
+          <w:shd w:val="clear" w:color="auto" w:fill="FFFFFF"/>
+        </w:rPr>
+        <w:t>Jordi</w:t>
+      </w:r>
+      <w:proofErr w:type="spellEnd"/>
+      <w:r>
+        <w:rPr>
+          <w:shd w:val="clear" w:color="auto" w:fill="FFFFFF"/>
+        </w:rPr>
+        <w:t xml:space="preserve"> </w:t>
+      </w:r>
+      <w:proofErr w:type="spellStart"/>
+      <w:r>
+        <w:rPr>
+          <w:shd w:val="clear" w:color="auto" w:fill="FFFFFF"/>
+        </w:rPr>
+        <w:t>Boggiano</w:t>
+      </w:r>
+      <w:proofErr w:type="spellEnd"/>
+      <w:r>
+        <w:rPr>
+          <w:shd w:val="clear" w:color="auto" w:fill="FFFFFF"/>
+        </w:rPr>
+        <w:t xml:space="preserve"> v marci 2012. </w:t>
+      </w:r>
+      <w:r>
+        <w:t xml:space="preserve"> Jeho hlavnou úlohou je</w:t>
+      </w:r>
+      <w:r>
+        <w:t> manažovanie balíkov a knižní</w:t>
+      </w:r>
+      <w:r>
+        <w:t>c</w:t>
+      </w:r>
+      <w:r>
+        <w:t xml:space="preserve"> </w:t>
+      </w:r>
+      <w:r>
+        <w:t xml:space="preserve">tretých strán </w:t>
+      </w:r>
+      <w:r>
+        <w:t>na úrovni aplikácie takže zvyčajne nič neinštaluje globálne aj keď poskytuje aj túto možnosť.</w:t>
+      </w:r>
+      <w:r>
+        <w:t xml:space="preserve"> Pod manažovaní je myslená inštalácia, aktualizácia, alebo odstránenie týchto balíkov či knižníc. Tie sú štandardne umiestnené v adresári </w:t>
+      </w:r>
+      <w:proofErr w:type="spellStart"/>
+      <w:r>
+        <w:t>vendor</w:t>
+      </w:r>
+      <w:proofErr w:type="spellEnd"/>
+      <w:r>
+        <w:t xml:space="preserve"> ale v princípe ich umiestnenie záleží iba na nás. V kontexte tejto práce bol </w:t>
+      </w:r>
+      <w:proofErr w:type="spellStart"/>
+      <w:r>
+        <w:t>composer</w:t>
+      </w:r>
+      <w:proofErr w:type="spellEnd"/>
+      <w:r>
+        <w:t xml:space="preserve"> využitý na inštaláciu</w:t>
+      </w:r>
+      <w:r>
+        <w:t xml:space="preserve"> </w:t>
+      </w:r>
+      <w:proofErr w:type="spellStart"/>
+      <w:r>
+        <w:t>frameworku</w:t>
+      </w:r>
+      <w:proofErr w:type="spellEnd"/>
+      <w:r>
+        <w:t xml:space="preserve"> </w:t>
+      </w:r>
+      <w:proofErr w:type="spellStart"/>
+      <w:r>
+        <w:t>Symfony</w:t>
+      </w:r>
+      <w:proofErr w:type="spellEnd"/>
+      <w:r>
+        <w:t xml:space="preserve"> 3</w:t>
+      </w:r>
+      <w:r>
+        <w:t xml:space="preserve"> a následne na inštaláciu a správu balíkov tretích strán.</w:t>
+      </w:r>
+    </w:p>
+    <w:p>
+      <w:pPr>
+        <w:rPr>
+          <w:color w:val="FF0000"/>
+        </w:rPr>
+      </w:pPr>
+      <w:r>
+        <w:rPr>
+          <w:color w:val="FF0000"/>
+        </w:rPr>
+        <w:t xml:space="preserve">(zdroje </w:t>
+      </w:r>
+      <w:hyperlink r:id="rId8" w:history="1">
+        <w:r>
+          <w:rPr>
+            <w:rStyle w:val="Hyperlink"/>
+            <w:color w:val="FF0000"/>
+          </w:rPr>
+          <w:t>https://getcomposer.org/doc/00-intro.md</w:t>
+        </w:r>
+      </w:hyperlink>
+      <w:r>
+        <w:rPr>
+          <w:color w:val="FF0000"/>
+        </w:rPr>
+        <w:t xml:space="preserve"> a </w:t>
+      </w:r>
+      <w:hyperlink r:id="rId9" w:history="1">
+        <w:r>
+          <w:rPr>
+            <w:rStyle w:val="Hyperlink"/>
+            <w:color w:val="FF0000"/>
+          </w:rPr>
+          <w:t>https://en.wikipedia.org/wiki/Composer_(software)</w:t>
+        </w:r>
+      </w:hyperlink>
+      <w:r>
+        <w:rPr>
+          <w:color w:val="FF0000"/>
+        </w:rPr>
+        <w:t xml:space="preserve"> </w:t>
+      </w:r>
+      <w:r>
+        <w:rPr>
+          <w:color w:val="FF0000"/>
+        </w:rPr>
+        <w:t>)</w:t>
+      </w:r>
+      <w:r>
+        <w:rPr>
+          <w:color w:val="FF0000"/>
+        </w:rPr>
+        <w:t xml:space="preserve"> – </w:t>
+      </w:r>
+      <w:r>
+        <w:rPr>
+          <w:color w:val="FF0000"/>
+        </w:rPr>
+        <w:t xml:space="preserve">cit. </w:t>
+      </w:r>
+      <w:r>
+        <w:rPr>
+          <w:color w:val="FF0000"/>
+        </w:rPr>
+        <w:t>6. 4. 2017</w:t>
+      </w:r>
+    </w:p>
     <w:sectPr>
       <w:pgSz w:w="11906" w:h="16838"/>
       <w:pgMar w:top="1440" w:right="1440" w:bottom="1440" w:left="1440" w:header="708" w:footer="708" w:gutter="0"/>
@@ -480,6 +1618,163 @@
     </w:sectPr>
   </w:body>
 </w:document>
+</file>
+
+<file path=word/numbering.xml><?xml version="1.0" encoding="utf-8"?>
+<w:numbering xmlns:wpc="http://schemas.microsoft.com/office/word/2010/wordprocessingCanvas" xmlns:cx="http://schemas.microsoft.com/office/drawing/2014/chartex" xmlns:cx1="http://schemas.microsoft.com/office/drawing/2015/9/8/chartex" xmlns:cx2="http://schemas.microsoft.com/office/drawing/2015/10/21/chartex" xmlns:cx3="http://schemas.microsoft.com/office/drawing/2016/5/9/chartex" xmlns:cx4="http://schemas.microsoft.com/office/drawing/2016/5/10/chartex" xmlns:cx5="http://schemas.microsoft.com/office/drawing/2016/5/11/chartex" xmlns:mc="http://schemas.openxmlformats.org/markup-compatibility/2006" xmlns:o="urn:schemas-microsoft-com:office:office" xmlns:r="http://schemas.openxmlformats.org/officeDocument/2006/relationships" xmlns:m="http://schemas.openxmlformats.org/officeDocument/2006/math" xmlns:v="urn:schemas-microsoft-com:vml" xmlns:wp14="http://schemas.microsoft.com/office/word/2010/wordprocessingDrawing" xmlns:wp="http://schemas.openxmlformats.org/drawingml/2006/wordprocessingDrawing" xmlns:w10="urn:schemas-microsoft-com:office:word" xmlns:w="http://schemas.openxmlformats.org/wordprocessingml/2006/main" xmlns:w14="http://schemas.microsoft.com/office/word/2010/wordml" xmlns:w15="http://schemas.microsoft.com/office/word/2012/wordml" xmlns:w16se="http://schemas.microsoft.com/office/word/2015/wordml/symex" xmlns:wpg="http://schemas.microsoft.com/office/word/2010/wordprocessingGroup" xmlns:wpi="http://schemas.microsoft.com/office/word/2010/wordprocessingInk" xmlns:wne="http://schemas.microsoft.com/office/word/2006/wordml" xmlns:wps="http://schemas.microsoft.com/office/word/2010/wordprocessingShape" mc:Ignorable="w14 w15 w16se wp14">
+  <w:abstractNum w:abstractNumId="0" w15:restartNumberingAfterBreak="0">
+    <w:nsid w:val="0F376770"/>
+    <w:multiLevelType w:val="multilevel"/>
+    <w:tmpl w:val="0234FF2C"/>
+    <w:lvl w:ilvl="0">
+      <w:start w:val="1"/>
+      <w:numFmt w:val="bullet"/>
+      <w:lvlText w:val=""/>
+      <w:lvlJc w:val="left"/>
+      <w:pPr>
+        <w:tabs>
+          <w:tab w:val="num" w:pos="720"/>
+        </w:tabs>
+        <w:ind w:left="720" w:hanging="360"/>
+      </w:pPr>
+      <w:rPr>
+        <w:rFonts w:ascii="Symbol" w:hAnsi="Symbol" w:hint="default"/>
+        <w:sz w:val="20"/>
+      </w:rPr>
+    </w:lvl>
+    <w:lvl w:ilvl="1" w:tentative="1">
+      <w:start w:val="1"/>
+      <w:numFmt w:val="bullet"/>
+      <w:lvlText w:val="o"/>
+      <w:lvlJc w:val="left"/>
+      <w:pPr>
+        <w:tabs>
+          <w:tab w:val="num" w:pos="1440"/>
+        </w:tabs>
+        <w:ind w:left="1440" w:hanging="360"/>
+      </w:pPr>
+      <w:rPr>
+        <w:rFonts w:ascii="Courier New" w:hAnsi="Courier New" w:hint="default"/>
+        <w:sz w:val="20"/>
+      </w:rPr>
+    </w:lvl>
+    <w:lvl w:ilvl="2" w:tentative="1">
+      <w:start w:val="1"/>
+      <w:numFmt w:val="bullet"/>
+      <w:lvlText w:val=""/>
+      <w:lvlJc w:val="left"/>
+      <w:pPr>
+        <w:tabs>
+          <w:tab w:val="num" w:pos="2160"/>
+        </w:tabs>
+        <w:ind w:left="2160" w:hanging="360"/>
+      </w:pPr>
+      <w:rPr>
+        <w:rFonts w:ascii="Wingdings" w:hAnsi="Wingdings" w:hint="default"/>
+        <w:sz w:val="20"/>
+      </w:rPr>
+    </w:lvl>
+    <w:lvl w:ilvl="3" w:tentative="1">
+      <w:start w:val="1"/>
+      <w:numFmt w:val="bullet"/>
+      <w:lvlText w:val=""/>
+      <w:lvlJc w:val="left"/>
+      <w:pPr>
+        <w:tabs>
+          <w:tab w:val="num" w:pos="2880"/>
+        </w:tabs>
+        <w:ind w:left="2880" w:hanging="360"/>
+      </w:pPr>
+      <w:rPr>
+        <w:rFonts w:ascii="Wingdings" w:hAnsi="Wingdings" w:hint="default"/>
+        <w:sz w:val="20"/>
+      </w:rPr>
+    </w:lvl>
+    <w:lvl w:ilvl="4" w:tentative="1">
+      <w:start w:val="1"/>
+      <w:numFmt w:val="bullet"/>
+      <w:lvlText w:val=""/>
+      <w:lvlJc w:val="left"/>
+      <w:pPr>
+        <w:tabs>
+          <w:tab w:val="num" w:pos="3600"/>
+        </w:tabs>
+        <w:ind w:left="3600" w:hanging="360"/>
+      </w:pPr>
+      <w:rPr>
+        <w:rFonts w:ascii="Wingdings" w:hAnsi="Wingdings" w:hint="default"/>
+        <w:sz w:val="20"/>
+      </w:rPr>
+    </w:lvl>
+    <w:lvl w:ilvl="5" w:tentative="1">
+      <w:start w:val="1"/>
+      <w:numFmt w:val="bullet"/>
+      <w:lvlText w:val=""/>
+      <w:lvlJc w:val="left"/>
+      <w:pPr>
+        <w:tabs>
+          <w:tab w:val="num" w:pos="4320"/>
+        </w:tabs>
+        <w:ind w:left="4320" w:hanging="360"/>
+      </w:pPr>
+      <w:rPr>
+        <w:rFonts w:ascii="Wingdings" w:hAnsi="Wingdings" w:hint="default"/>
+        <w:sz w:val="20"/>
+      </w:rPr>
+    </w:lvl>
+    <w:lvl w:ilvl="6" w:tentative="1">
+      <w:start w:val="1"/>
+      <w:numFmt w:val="bullet"/>
+      <w:lvlText w:val=""/>
+      <w:lvlJc w:val="left"/>
+      <w:pPr>
+        <w:tabs>
+          <w:tab w:val="num" w:pos="5040"/>
+        </w:tabs>
+        <w:ind w:left="5040" w:hanging="360"/>
+      </w:pPr>
+      <w:rPr>
+        <w:rFonts w:ascii="Wingdings" w:hAnsi="Wingdings" w:hint="default"/>
+        <w:sz w:val="20"/>
+      </w:rPr>
+    </w:lvl>
+    <w:lvl w:ilvl="7" w:tentative="1">
+      <w:start w:val="1"/>
+      <w:numFmt w:val="bullet"/>
+      <w:lvlText w:val=""/>
+      <w:lvlJc w:val="left"/>
+      <w:pPr>
+        <w:tabs>
+          <w:tab w:val="num" w:pos="5760"/>
+        </w:tabs>
+        <w:ind w:left="5760" w:hanging="360"/>
+      </w:pPr>
+      <w:rPr>
+        <w:rFonts w:ascii="Wingdings" w:hAnsi="Wingdings" w:hint="default"/>
+        <w:sz w:val="20"/>
+      </w:rPr>
+    </w:lvl>
+    <w:lvl w:ilvl="8" w:tentative="1">
+      <w:start w:val="1"/>
+      <w:numFmt w:val="bullet"/>
+      <w:lvlText w:val=""/>
+      <w:lvlJc w:val="left"/>
+      <w:pPr>
+        <w:tabs>
+          <w:tab w:val="num" w:pos="6480"/>
+        </w:tabs>
+        <w:ind w:left="6480" w:hanging="360"/>
+      </w:pPr>
+      <w:rPr>
+        <w:rFonts w:ascii="Wingdings" w:hAnsi="Wingdings" w:hint="default"/>
+        <w:sz w:val="20"/>
+      </w:rPr>
+    </w:lvl>
+  </w:abstractNum>
+  <w:num w:numId="1">
+    <w:abstractNumId w:val="0"/>
+  </w:num>
+</w:numbering>
 </file>
 
 <file path=word/styles.xml><?xml version="1.0" encoding="utf-8"?>
@@ -879,6 +2174,26 @@
     <w:name w:val="Normal"/>
     <w:qFormat/>
   </w:style>
+  <w:style w:type="paragraph" w:styleId="Heading3">
+    <w:name w:val="heading 3"/>
+    <w:basedOn w:val="Normal"/>
+    <w:link w:val="Heading3Char"/>
+    <w:uiPriority w:val="9"/>
+    <w:qFormat/>
+    <w:rsid w:val="00E96A10"/>
+    <w:pPr>
+      <w:spacing w:before="100" w:beforeAutospacing="1" w:after="100" w:afterAutospacing="1" w:line="240" w:lineRule="auto"/>
+      <w:outlineLvl w:val="2"/>
+    </w:pPr>
+    <w:rPr>
+      <w:rFonts w:ascii="Times New Roman" w:eastAsia="Times New Roman" w:hAnsi="Times New Roman" w:cs="Times New Roman"/>
+      <w:b/>
+      <w:bCs/>
+      <w:sz w:val="27"/>
+      <w:szCs w:val="27"/>
+      <w:lang w:val="en-GB" w:eastAsia="en-GB"/>
+    </w:rPr>
+  </w:style>
   <w:style w:type="character" w:default="1" w:styleId="DefaultParagraphFont">
     <w:name w:val="Default Paragraph Font"/>
     <w:uiPriority w:val="1"/>
@@ -938,6 +2253,46 @@
       <w:kern w:val="28"/>
       <w:sz w:val="56"/>
       <w:szCs w:val="56"/>
+    </w:rPr>
+  </w:style>
+  <w:style w:type="character" w:styleId="Hyperlink">
+    <w:name w:val="Hyperlink"/>
+    <w:basedOn w:val="DefaultParagraphFont"/>
+    <w:uiPriority w:val="99"/>
+    <w:unhideWhenUsed/>
+    <w:rsid w:val="00D9324B"/>
+    <w:rPr>
+      <w:color w:val="0563C1" w:themeColor="hyperlink"/>
+      <w:u w:val="single"/>
+    </w:rPr>
+  </w:style>
+  <w:style w:type="paragraph" w:styleId="NoSpacing">
+    <w:name w:val="No Spacing"/>
+    <w:uiPriority w:val="1"/>
+    <w:qFormat/>
+    <w:rsid w:val="007F379F"/>
+    <w:pPr>
+      <w:spacing w:after="0" w:line="240" w:lineRule="auto"/>
+    </w:pPr>
+  </w:style>
+  <w:style w:type="character" w:customStyle="1" w:styleId="apple-converted-space">
+    <w:name w:val="apple-converted-space"/>
+    <w:basedOn w:val="DefaultParagraphFont"/>
+    <w:rsid w:val="0028476C"/>
+  </w:style>
+  <w:style w:type="character" w:customStyle="1" w:styleId="Heading3Char">
+    <w:name w:val="Heading 3 Char"/>
+    <w:basedOn w:val="DefaultParagraphFont"/>
+    <w:link w:val="Heading3"/>
+    <w:uiPriority w:val="9"/>
+    <w:rsid w:val="00E96A10"/>
+    <w:rPr>
+      <w:rFonts w:ascii="Times New Roman" w:eastAsia="Times New Roman" w:hAnsi="Times New Roman" w:cs="Times New Roman"/>
+      <w:b/>
+      <w:bCs/>
+      <w:sz w:val="27"/>
+      <w:szCs w:val="27"/>
+      <w:lang w:val="en-GB" w:eastAsia="en-GB"/>
     </w:rPr>
   </w:style>
 </w:styles>
